--- a/email etiquette assignment.docx
+++ b/email etiquette assignment.docx
@@ -178,7 +178,7 @@
           <w:szCs w:val="26"/>
           <w:rtl w:val="0"/>
         </w:rPr>
-        <w:t xml:space="preserve">I could have easily agreed to Mr.Craig’s request but I have a pre-planned weekend vacation to Scotland for which I have to catch an early morning flight tomorrow. I shall return on Monday evening and I have assured Mr.Craig that on Tuesday morning I shall be able to complete the set up required for the project. As you are the line manager, I am bound to mention this situation to you and I assure you no significant delay will be caused to the deadline by this incident and I can confidently say that our project will be up and running from Tuesday itself.</w:t>
+        <w:t xml:space="preserve">I could have easily agreed to Mr.Craig’s request but I have a pre-planned weekend vacation to Scotland for which I have to catch an early morning flight tomorrow and I have booked hotel room there as well. I shall return on Monday evening and I have assured Mr.Craig that on Tuesday morning I shall be able to complete the set up required for the project. As you are the line manager, I am bound to mention this situation to you and I assure you no significant delay will be caused to the deadline by this incident and I can confidently say that our project will be up and running from Tuesday itself.</w:t>
       </w:r>
     </w:p>
     <w:p>
